--- a/test/resources/pears_and_apples.docx
+++ b/test/resources/pears_and_apples.docx
@@ -1,51 +1,51 @@
 
 <file path=word/document.xml><?xml version="1.0" encoding="utf-8"?>
-<w:document xmlns:wpc="http://schemas.microsoft.com/office/word/2010/wordprocessingCanvas" xmlns:cx="http://schemas.microsoft.com/office/drawing/2014/chartex" xmlns:cx1="http://schemas.microsoft.com/office/drawing/2015/9/8/chartex" xmlns:cx2="http://schemas.microsoft.com/office/drawing/2015/10/21/chartex" xmlns:cx3="http://schemas.microsoft.com/office/drawing/2016/5/9/chartex" xmlns:cx4="http://schemas.microsoft.com/office/drawing/2016/5/10/chartex" xmlns:cx5="http://schemas.microsoft.com/office/drawing/2016/5/11/chartex" xmlns:cx6="http://schemas.microsoft.com/office/drawing/2016/5/12/chartex" xmlns:cx7="http://schemas.microsoft.com/office/drawing/2016/5/13/chartex" xmlns:cx8="http://schemas.microsoft.com/office/drawing/2016/5/14/chartex" xmlns:mc="http://schemas.openxmlformats.org/markup-compatibility/2006" xmlns:aink="http://schemas.microsoft.com/office/drawing/2016/ink" xmlns:am3d="http://schemas.microsoft.com/office/drawing/2017/model3d" xmlns:o="urn:schemas-microsoft-com:office:office" xmlns:r="http://schemas.openxmlformats.org/officeDocument/2006/relationships" xmlns:m="http://schemas.openxmlformats.org/officeDocument/2006/math" xmlns:v="urn:schemas-microsoft-com:vml" xmlns:wp14="http://schemas.microsoft.com/office/word/2010/wordprocessingDrawing" xmlns:wp="http://schemas.openxmlformats.org/drawingml/2006/wordprocessingDrawing" xmlns:w10="urn:schemas-microsoft-com:office:word" xmlns:w="http://schemas.openxmlformats.org/wordprocessingml/2006/main" xmlns:w14="http://schemas.microsoft.com/office/word/2010/wordml" xmlns:w15="http://schemas.microsoft.com/office/word/2012/wordml" xmlns:w16cex="http://schemas.microsoft.com/office/word/2018/wordml/cex" xmlns:w16cid="http://schemas.microsoft.com/office/word/2016/wordml/cid" xmlns:w16="http://schemas.microsoft.com/office/word/2018/wordml" xmlns:w16sdtdh="http://schemas.microsoft.com/office/word/2020/wordml/sdtdatahash" xmlns:w16se="http://schemas.microsoft.com/office/word/2015/wordml/symex" xmlns:wpg="http://schemas.microsoft.com/office/word/2010/wordprocessingGroup" xmlns:wpi="http://schemas.microsoft.com/office/word/2010/wordprocessingInk" xmlns:wne="http://schemas.microsoft.com/office/word/2006/wordml" xmlns:wps="http://schemas.microsoft.com/office/word/2010/wordprocessingShape" mc:Ignorable="w14 w15 w16se w16cid w16 w16cex w16sdtdh wp14">
-  <w:body>
-    <w:p>
-      <w:r>
-        <w:t>Pears and Apples</w:t>
-      </w:r>
-    </w:p>
-    <w:p>
-      <w:r>
-        <w:t>Apples and Pears</w:t>
-      </w:r>
-    </w:p>
-    <w:p>
-      <w:r>
-        <w:t xml:space="preserve">Pears and </w:t>
-      </w:r>
-      <w:r>
-        <w:rPr>
-          <w:highlight w:val="green"/>
-        </w:rPr>
-        <w:t>Apples</w:t>
-      </w:r>
-    </w:p>
-    <w:p>
-      <w:r>
-        <w:t>Pe</w:t>
-      </w:r>
-      <w:r>
-        <w:rPr>
-          <w:b/>
-          <w:bCs/>
-        </w:rPr>
-        <w:t>a</w:t>
-      </w:r>
-      <w:r>
-        <w:t>rs and Pears</w:t>
-      </w:r>
-    </w:p>
-    <w:sectPr>
-      <w:pgSz w:w="12240" w:h="15840"/>
-      <w:pgMar w:top="1440" w:right="1440" w:bottom="1440" w:left="1440" w:header="720" w:footer="720" w:gutter="0"/>
-      <w:cols w:space="720"/>
-      <w:docGrid w:linePitch="360"/>
-    </w:sectPr>
-  </w:body>
-</w:document>
+<ns0:document xmlns:ns0="http://schemas.openxmlformats.org/wordprocessingml/2006/main" xmlns:ns1="http://schemas.openxmlformats.org/markup-compatibility/2006" xmlns:ns2="http://schemas.microsoft.com/office/word/2010/wordml" ns1:Ignorable="w14 w15 w16se w16cid w16 w16cex w16sdtdh wp14">
+  <ns0:body>
+    <ns0:p ns2:paraId="1A4E3F0E" ns2:textId="18B703D9" ns0:rsidR="008F3BA1" ns0:rsidRDefault="00744227">
+      <ns0:r>
+        <ns0:t>Pears and Apples</ns0:t>
+      </ns0:r>
+    </ns0:p>
+    <ns0:p ns2:paraId="2B7A5CC2" ns2:textId="230C8C28" ns0:rsidR="00744227" ns0:rsidRDefault="00744227">
+      <ns0:r>
+        <ns0:t>Apples and Pears</ns0:t>
+      </ns0:r>
+    </ns0:p>
+    <ns0:p ns2:paraId="62794E22" ns2:textId="63C184A9" ns0:rsidR="00744227" ns0:rsidRDefault="00744227">
+      <ns0:r>
+        <ns0:t xml:space="preserve">Pears and </ns0:t>
+      </ns0:r>
+      <ns0:r ns0:rsidRPr="00BF7DDA">
+        <ns0:rPr>
+          <ns0:highlight ns0:val="green"/>
+        </ns0:rPr>
+        <ns0:t>Apples</ns0:t>
+      </ns0:r>
+    </ns0:p>
+    <ns0:p ns2:paraId="120B3D8F" ns2:textId="392318A7" ns0:rsidR="00744227" ns0:rsidRDefault="00744227">
+      <ns0:r>
+        <ns0:t>Pe</ns0:t>
+      </ns0:r>
+      <ns0:r ns0:rsidRPr="00BF7DDA">
+        <ns0:rPr>
+          <ns0:b/>
+          <ns0:bCs/>
+        </ns0:rPr>
+        <ns0:t>a</ns0:t>
+      </ns0:r>
+      <ns0:r>
+        <ns0:t>rs and Pears</ns0:t>
+      </ns0:r>
+    </ns0:p>
+    <ns0:sectPr ns0:rsidR="00744227">
+      <ns0:pgSz ns0:w="12240" ns0:h="15840"/>
+      <ns0:pgMar ns0:top="1440" ns0:right="1440" ns0:bottom="1440" ns0:left="1440" ns0:header="720" ns0:footer="720" ns0:gutter="0"/>
+      <ns0:cols ns0:space="720"/>
+      <ns0:docGrid ns0:linePitch="360"/>
+    </ns0:sectPr>
+  </ns0:body>
+</ns0:document>
 </file>
 
 <file path=word/styles.xml><?xml version="1.0" encoding="utf-8"?>
